--- a/Documentation/Documentation.docx
+++ b/Documentation/Documentation.docx
@@ -407,10 +407,54 @@
         </w:p>
       </w:sdtContent>
     </w:sdt>
-    <w:p/>
+    <w:p>
+      <w:pPr>
+        <w:pStyle w:val="Title"/>
+      </w:pPr>
+      <w:r>
+        <w:lastRenderedPageBreak/>
+        <w:t>Analysis</w:t>
+      </w:r>
+    </w:p>
+    <w:p>
+      <w:pPr>
+        <w:pStyle w:val="Heading1"/>
+      </w:pPr>
+      <w:r>
+        <w:t>Project Definition</w:t>
+      </w:r>
+    </w:p>
+    <w:p>
+      <w:r>
+        <w:t>In an ever-growing digital world, lifestyles and simple common jobs are becoming increasingly easier. We’ve gone from cooking food over a fire to using an oven and even more recently to an air-fryer. In this ever-growing world, humanity has adapted to the introduction of technology and has learned to embrace its positives as well as sometimes its negatives. However, this impacts onto other tasks that can be solved or alternated by an easier method using an electronic device, making them redundant or unused. Due to this modern world, the games that our parents and potentially ourselves - when we were younger – used to play are slowly dying out. This is because these games require setup of equipment, players, game rules, cards and more. The society of today prioritises ease over all else and thus the games that require this word have become unattractive and redundant. Games such as Roblox, Minecraft and Call of Duty have become far more popular due to their ease of setup and new-found enjoyment.</w:t>
+      </w:r>
+    </w:p>
+    <w:p>
+      <w:r>
+        <w:t>These games however still serve a purpose</w:t>
+      </w:r>
+      <w:r>
+        <w:t xml:space="preserve"> as they teach valuable lessons and skills that would not otherwise be acquired in day-to-day activities. They also still bring entertainment and create ever-lasting joy and memories. However if these games are too survive then they too must adapt to the new modern world. This project intends to take one of these games – 221b Baker Street – and create a computational version of it allowing multiplayer functionality. The only equipment that will be required is a computer to host and an internet-capable device such as a smartphone.</w:t>
+      </w:r>
+    </w:p>
+    <w:p>
+      <w:r>
+        <w:t>By using this solution, it will take away the unattractiveness of setting up equipment, players, keeping score and keeping track. This will allow users to just play the game they wish to play without worrying about anything else. This solution will allow for new lasting memories and great fun to be enjoyed by the same games that have entertained previous generations, albeit in a different form.</w:t>
+      </w:r>
+    </w:p>
+    <w:p>
+      <w:r>
+        <w:t>The program will allow a user to host a game, allowing friends and families to join from their own devices to take part. This in itself will promote family bonding/joyful time with friends and will strengthen friendships as these games have done so previously.</w:t>
+      </w:r>
+    </w:p>
+    <w:p>
+      <w:r>
+        <w:t>The next steps are to explore the networking side of it all and the GUI. In terms of networking side, the project will be using FastAPI and Websockets to connect everyone together in real time. In terms of the GUI, the host will be using python and python-gui framework – likely Tkinter, wxPython or Kivy – whilst the clients (players) will be using a website.</w:t>
+      </w:r>
+    </w:p>
     <w:sectPr>
       <w:pgSz w:w="11906" w:h="16838"/>
-      <w:pgMar w:top="1440" w:right="1440" w:bottom="1440" w:left="1440" w:header="708" w:footer="708" w:gutter="0"/>
+      <w:pgMar w:top="720" w:right="720" w:bottom="720" w:left="720" w:header="708" w:footer="708" w:gutter="0"/>
       <w:pgNumType w:start="0"/>
       <w:cols w:space="708"/>
       <w:titlePg/>
@@ -1023,6 +1067,7 @@
   <w:style w:type="character" w:default="1" w:styleId="DefaultParagraphFont">
     <w:name w:val="Default Paragraph Font"/>
     <w:uiPriority w:val="1"/>
+    <w:semiHidden/>
     <w:unhideWhenUsed/>
   </w:style>
   <w:style w:type="table" w:default="1" w:styleId="TableNormal">

--- a/Documentation/Documentation.docx
+++ b/Documentation/Documentation.docx
@@ -449,7 +449,189 @@
     </w:p>
     <w:p>
       <w:r>
-        <w:t>The next steps are to explore the networking side of it all and the GUI. In terms of networking side, the project will be using FastAPI and Websockets to connect everyone together in real time. In terms of the GUI, the host will be using python and python-gui framework – likely Tkinter, wxPython or Kivy – whilst the clients (players) will be using a website.</w:t>
+        <w:t xml:space="preserve">The next steps are to explore the networking side of it all and the GUI. In terms of networking side, the project will be using </w:t>
+      </w:r>
+      <w:proofErr w:type="spellStart"/>
+      <w:r>
+        <w:t>FastAPI</w:t>
+      </w:r>
+      <w:proofErr w:type="spellEnd"/>
+      <w:r>
+        <w:t xml:space="preserve"> and </w:t>
+      </w:r>
+      <w:proofErr w:type="spellStart"/>
+      <w:r>
+        <w:t>Websockets</w:t>
+      </w:r>
+      <w:proofErr w:type="spellEnd"/>
+      <w:r>
+        <w:t xml:space="preserve"> to connect everyone together in real time. In terms of the GUI, the host will be using python and python-</w:t>
+      </w:r>
+      <w:proofErr w:type="spellStart"/>
+      <w:r>
+        <w:t>gui</w:t>
+      </w:r>
+      <w:proofErr w:type="spellEnd"/>
+      <w:r>
+        <w:t xml:space="preserve"> framework – likely </w:t>
+      </w:r>
+      <w:proofErr w:type="spellStart"/>
+      <w:r>
+        <w:t>Tkinter</w:t>
+      </w:r>
+      <w:proofErr w:type="spellEnd"/>
+      <w:r>
+        <w:t xml:space="preserve">, </w:t>
+      </w:r>
+      <w:proofErr w:type="spellStart"/>
+      <w:r>
+        <w:t>wxPython</w:t>
+      </w:r>
+      <w:proofErr w:type="spellEnd"/>
+      <w:r>
+        <w:t xml:space="preserve"> or </w:t>
+      </w:r>
+      <w:proofErr w:type="spellStart"/>
+      <w:r>
+        <w:t>Kivy</w:t>
+      </w:r>
+      <w:proofErr w:type="spellEnd"/>
+      <w:r>
+        <w:t xml:space="preserve"> – whilst the clients (players) will be using a website.</w:t>
+      </w:r>
+    </w:p>
+    <w:p/>
+    <w:p>
+      <w:pPr>
+        <w:pStyle w:val="Heading1"/>
+      </w:pPr>
+      <w:r>
+        <w:t xml:space="preserve">Research: </w:t>
+      </w:r>
+      <w:r>
+        <w:br/>
+      </w:r>
+      <w:r>
+        <w:rPr>
+          <w:rStyle w:val="Heading2Char"/>
+        </w:rPr>
+        <w:t>G</w:t>
+      </w:r>
+      <w:r>
+        <w:rPr>
+          <w:rStyle w:val="Heading2Char"/>
+        </w:rPr>
+        <w:t xml:space="preserve">eneral: </w:t>
+      </w:r>
+    </w:p>
+    <w:p>
+      <w:r>
+        <w:t>Game’s can last up to 90 minutes as stated on box and run 2-6 players ages 10 plus. In base board game there is 70+ mysteries</w:t>
+      </w:r>
+      <w:r>
+        <w:t>. Board consists single wide paths leading to several buildings around “London”. Comes with additional book that contains several pieces of information (</w:t>
+      </w:r>
+      <w:r>
+        <w:rPr>
+          <w:color w:val="EE0000"/>
+        </w:rPr>
+        <w:t>Making this accessible during the game for all players is a must</w:t>
+      </w:r>
+      <w:r>
+        <w:t>)</w:t>
+      </w:r>
+      <w:r>
+        <w:t xml:space="preserve"> other game elements are dice player pieces </w:t>
+      </w:r>
+      <w:r>
+        <w:lastRenderedPageBreak/>
+        <w:t>(Sherlock Holmes busts minis). Additionally extra “role” cards are available including a Scotland yard card and key cards, forcing players to move to specific areas before getting information or entirely locking people out of areas for a period of time (</w:t>
+      </w:r>
+      <w:r>
+        <w:rPr>
+          <w:color w:val="EE0000"/>
+        </w:rPr>
+        <w:t xml:space="preserve">Having a host check box similar to how some </w:t>
+      </w:r>
+      <w:proofErr w:type="spellStart"/>
+      <w:r>
+        <w:rPr>
+          <w:color w:val="EE0000"/>
+        </w:rPr>
+        <w:t>jackbox</w:t>
+      </w:r>
+      <w:proofErr w:type="spellEnd"/>
+      <w:r>
+        <w:rPr>
+          <w:color w:val="EE0000"/>
+        </w:rPr>
+        <w:t xml:space="preserve"> games ask if you want to present or not may be a good idea on how to implement these features</w:t>
+      </w:r>
+      <w:r>
+        <w:t xml:space="preserve">). </w:t>
+      </w:r>
+    </w:p>
+    <w:p/>
+    <w:p>
+      <w:pPr>
+        <w:pStyle w:val="Heading2"/>
+      </w:pPr>
+      <w:r>
+        <w:t>Turn by turn:</w:t>
+      </w:r>
+    </w:p>
+    <w:p>
+      <w:r>
+        <w:t xml:space="preserve">Players must take the case and read the starting content and title e.g. “Case of the sunken medicine”, the cards then have locations and page numbers where you go to, learn something from the book e.g. motive, weapon and who killed the sea man. Some hints can be split into multiple words “Sounds like a bat” could refer to a cricket or other piece of information, when hints are collected information should then be either automatically </w:t>
+      </w:r>
+      <w:r>
+        <w:t>or manually inputted (</w:t>
+      </w:r>
+      <w:r>
+        <w:rPr>
+          <w:color w:val="EE0000"/>
+        </w:rPr>
+        <w:t>Again adding player choice can help reduce/increase game length as well as allow more flexibility when playing with multiple people. (Also possible “Watson Mode” where people pair if over a suggested amount of players</w:t>
+      </w:r>
+      <w:r>
+        <w:t xml:space="preserve">)). After going to one location you can bounce around the board to other areas. </w:t>
+      </w:r>
+    </w:p>
+    <w:p/>
+    <w:p>
+      <w:pPr>
+        <w:pStyle w:val="Heading2"/>
+      </w:pPr>
+      <w:r>
+        <w:t>End State:</w:t>
+      </w:r>
+    </w:p>
+    <w:p>
+      <w:r>
+        <w:t>When the player believes they have completed the case and have all the adequate levels of information they have to rush back to 221b (</w:t>
+      </w:r>
+      <w:r>
+        <w:rPr>
+          <w:color w:val="EE0000"/>
+        </w:rPr>
+        <w:t>Perhaps adding a random chance to this where it can spawn in any of the corners not just bottom left</w:t>
+      </w:r>
+      <w:r>
+        <w:t xml:space="preserve">), if you fail, your out so its unfortunately over for you and everyone else continues on with out you. </w:t>
+      </w:r>
+    </w:p>
+    <w:p/>
+    <w:p>
+      <w:pPr>
+        <w:pStyle w:val="Heading2"/>
+      </w:pPr>
+      <w:r>
+        <w:t xml:space="preserve">Cases: </w:t>
+      </w:r>
+    </w:p>
+    <w:p>
+      <w:r>
+        <w:t xml:space="preserve">Some cases may have some influences from the real world or will have some details that may be obvious (so perhaps adding challenge levels to each card/case could be a way to avoid obvious problems) </w:t>
       </w:r>
     </w:p>
     <w:sectPr>
@@ -892,7 +1074,6 @@
     <w:next w:val="Normal"/>
     <w:link w:val="Heading2Char"/>
     <w:uiPriority w:val="9"/>
-    <w:semiHidden/>
     <w:unhideWhenUsed/>
     <w:qFormat/>
     <w:rsid w:val="00F627C6"/>
@@ -1067,7 +1248,6 @@
   <w:style w:type="character" w:default="1" w:styleId="DefaultParagraphFont">
     <w:name w:val="Default Paragraph Font"/>
     <w:uiPriority w:val="1"/>
-    <w:semiHidden/>
     <w:unhideWhenUsed/>
   </w:style>
   <w:style w:type="table" w:default="1" w:styleId="TableNormal">
@@ -1109,7 +1289,6 @@
     <w:basedOn w:val="DefaultParagraphFont"/>
     <w:link w:val="Heading2"/>
     <w:uiPriority w:val="9"/>
-    <w:semiHidden/>
     <w:rsid w:val="00F627C6"/>
     <w:rPr>
       <w:rFonts w:asciiTheme="majorHAnsi" w:eastAsiaTheme="majorEastAsia" w:hAnsiTheme="majorHAnsi" w:cstheme="majorBidi"/>

--- a/Documentation/Documentation.docx
+++ b/Documentation/Documentation.docx
@@ -449,63 +449,18 @@
     </w:p>
     <w:p>
       <w:r>
-        <w:t xml:space="preserve">The next steps are to explore the networking side of it all and the GUI. In terms of networking side, the project will be using </w:t>
-      </w:r>
-      <w:proofErr w:type="spellStart"/>
-      <w:r>
-        <w:t>FastAPI</w:t>
-      </w:r>
-      <w:proofErr w:type="spellEnd"/>
-      <w:r>
-        <w:t xml:space="preserve"> and </w:t>
-      </w:r>
-      <w:proofErr w:type="spellStart"/>
-      <w:r>
-        <w:t>Websockets</w:t>
-      </w:r>
-      <w:proofErr w:type="spellEnd"/>
-      <w:r>
-        <w:t xml:space="preserve"> to connect everyone together in real time. In terms of the GUI, the host will be using python and python-</w:t>
-      </w:r>
-      <w:proofErr w:type="spellStart"/>
-      <w:r>
-        <w:t>gui</w:t>
-      </w:r>
-      <w:proofErr w:type="spellEnd"/>
-      <w:r>
-        <w:t xml:space="preserve"> framework – likely </w:t>
-      </w:r>
-      <w:proofErr w:type="spellStart"/>
-      <w:r>
-        <w:t>Tkinter</w:t>
-      </w:r>
-      <w:proofErr w:type="spellEnd"/>
-      <w:r>
-        <w:t xml:space="preserve">, </w:t>
-      </w:r>
-      <w:proofErr w:type="spellStart"/>
-      <w:r>
-        <w:t>wxPython</w:t>
-      </w:r>
-      <w:proofErr w:type="spellEnd"/>
-      <w:r>
-        <w:t xml:space="preserve"> or </w:t>
-      </w:r>
-      <w:proofErr w:type="spellStart"/>
-      <w:r>
-        <w:t>Kivy</w:t>
-      </w:r>
-      <w:proofErr w:type="spellEnd"/>
-      <w:r>
-        <w:t xml:space="preserve"> – whilst the clients (players) will be using a website.</w:t>
+        <w:t>The next steps are to explore the networking side of it all and the GUI. In terms of networking side, the project will be using FastAPI and Websockets to connect everyone together in real time. In terms of the GUI, the host will be using python and python-gui framework – likely Tkinter, wxPython or Kivy – whilst the clients (players) will be using a website.</w:t>
       </w:r>
     </w:p>
+    <w:p/>
+    <w:p/>
     <w:p/>
     <w:p>
       <w:pPr>
         <w:pStyle w:val="Heading1"/>
       </w:pPr>
       <w:r>
+        <w:lastRenderedPageBreak/>
         <w:t xml:space="preserve">Research: </w:t>
       </w:r>
       <w:r>
@@ -541,31 +496,13 @@
         <w:t>)</w:t>
       </w:r>
       <w:r>
-        <w:t xml:space="preserve"> other game elements are dice player pieces </w:t>
-      </w:r>
-      <w:r>
-        <w:lastRenderedPageBreak/>
-        <w:t>(Sherlock Holmes busts minis). Additionally extra “role” cards are available including a Scotland yard card and key cards, forcing players to move to specific areas before getting information or entirely locking people out of areas for a period of time (</w:t>
+        <w:t xml:space="preserve"> other game elements are dice player pieces (Sherlock Holmes busts minis). Additionally extra “role” cards are available including a Scotland yard card and key cards, forcing players to move to specific areas before getting information or entirely locking people out of areas for a period of time (</w:t>
       </w:r>
       <w:r>
         <w:rPr>
           <w:color w:val="EE0000"/>
         </w:rPr>
-        <w:t xml:space="preserve">Having a host check box similar to how some </w:t>
-      </w:r>
-      <w:proofErr w:type="spellStart"/>
-      <w:r>
-        <w:rPr>
-          <w:color w:val="EE0000"/>
-        </w:rPr>
-        <w:t>jackbox</w:t>
-      </w:r>
-      <w:proofErr w:type="spellEnd"/>
-      <w:r>
-        <w:rPr>
-          <w:color w:val="EE0000"/>
-        </w:rPr>
-        <w:t xml:space="preserve"> games ask if you want to present or not may be a good idea on how to implement these features</w:t>
+        <w:t>Having a host check box similar to how some jackbox games ask if you want to present or not may be a good idea on how to implement these features</w:t>
       </w:r>
       <w:r>
         <w:t xml:space="preserve">). </w:t>
@@ -582,7 +519,19 @@
     </w:p>
     <w:p>
       <w:r>
-        <w:t xml:space="preserve">Players must take the case and read the starting content and title e.g. “Case of the sunken medicine”, the cards then have locations and page numbers where you go to, learn something from the book e.g. motive, weapon and who killed the sea man. Some hints can be split into multiple words “Sounds like a bat” could refer to a cricket or other piece of information, when hints are collected information should then be either automatically </w:t>
+        <w:t xml:space="preserve">Players must take the case and read the starting content and title e.g. “Case of the </w:t>
+      </w:r>
+      <w:r>
+        <w:t>S</w:t>
+      </w:r>
+      <w:r>
+        <w:t xml:space="preserve">unken </w:t>
+      </w:r>
+      <w:r>
+        <w:t>M</w:t>
+      </w:r>
+      <w:r>
+        <w:t xml:space="preserve">edicine”, the cards then have locations and page numbers where you go to, learn something from the book e.g. motive, weapon and who killed the sea man. Some hints can be split into multiple words “Sounds like a bat” could refer to a cricket or other piece of information, when hints are collected information should then be either automatically </w:t>
       </w:r>
       <w:r>
         <w:t>or manually inputted (</w:t>
@@ -634,6 +583,118 @@
         <w:t xml:space="preserve">Some cases may have some influences from the real world or will have some details that may be obvious (so perhaps adding challenge levels to each card/case could be a way to avoid obvious problems) </w:t>
       </w:r>
     </w:p>
+    <w:p/>
+    <w:p/>
+    <w:p/>
+    <w:p/>
+    <w:p/>
+    <w:p>
+      <w:pPr>
+        <w:pStyle w:val="Heading1"/>
+      </w:pPr>
+      <w:r>
+        <w:lastRenderedPageBreak/>
+        <w:t>Features of the Proposed Solution</w:t>
+      </w:r>
+    </w:p>
+    <w:tbl>
+      <w:tblPr>
+        <w:tblStyle w:val="TableGrid"/>
+        <w:tblW w:w="0" w:type="auto"/>
+        <w:tblLook w:val="04A0" w:firstRow="1" w:lastRow="0" w:firstColumn="1" w:lastColumn="0" w:noHBand="0" w:noVBand="1"/>
+      </w:tblPr>
+      <w:tblGrid>
+        <w:gridCol w:w="2923"/>
+        <w:gridCol w:w="2923"/>
+      </w:tblGrid>
+      <w:tr>
+        <w:tc>
+          <w:tcPr>
+            <w:tcW w:w="0" w:type="auto"/>
+          </w:tcPr>
+          <w:p>
+            <w:r>
+              <w:t>Feature</w:t>
+            </w:r>
+          </w:p>
+        </w:tc>
+        <w:tc>
+          <w:tcPr>
+            <w:tcW w:w="0" w:type="auto"/>
+          </w:tcPr>
+          <w:p>
+            <w:r>
+              <w:t>Reasoning</w:t>
+            </w:r>
+          </w:p>
+        </w:tc>
+      </w:tr>
+      <w:tr>
+        <w:tc>
+          <w:tcPr>
+            <w:tcW w:w="0" w:type="auto"/>
+          </w:tcPr>
+          <w:p>
+            <w:r>
+              <w:t>To be added at some point</w:t>
+            </w:r>
+          </w:p>
+        </w:tc>
+        <w:tc>
+          <w:tcPr>
+            <w:tcW w:w="0" w:type="auto"/>
+          </w:tcPr>
+          <w:p>
+            <w:r>
+              <w:t>To be added at some point</w:t>
+            </w:r>
+          </w:p>
+        </w:tc>
+      </w:tr>
+      <w:tr>
+        <w:tc>
+          <w:tcPr>
+            <w:tcW w:w="0" w:type="auto"/>
+          </w:tcPr>
+          <w:p/>
+        </w:tc>
+        <w:tc>
+          <w:tcPr>
+            <w:tcW w:w="0" w:type="auto"/>
+          </w:tcPr>
+          <w:p/>
+        </w:tc>
+      </w:tr>
+      <w:tr>
+        <w:tc>
+          <w:tcPr>
+            <w:tcW w:w="0" w:type="auto"/>
+          </w:tcPr>
+          <w:p/>
+        </w:tc>
+        <w:tc>
+          <w:tcPr>
+            <w:tcW w:w="0" w:type="auto"/>
+          </w:tcPr>
+          <w:p/>
+        </w:tc>
+      </w:tr>
+      <w:tr>
+        <w:tc>
+          <w:tcPr>
+            <w:tcW w:w="0" w:type="auto"/>
+          </w:tcPr>
+          <w:p/>
+        </w:tc>
+        <w:tc>
+          <w:tcPr>
+            <w:tcW w:w="0" w:type="auto"/>
+          </w:tcPr>
+          <w:p/>
+        </w:tc>
+      </w:tr>
+    </w:tbl>
+    <w:p/>
     <w:sectPr>
       <w:pgSz w:w="11906" w:h="16838"/>
       <w:pgMar w:top="720" w:right="720" w:bottom="720" w:left="720" w:header="708" w:footer="708" w:gutter="0"/>
@@ -1248,6 +1309,7 @@
   <w:style w:type="character" w:default="1" w:styleId="DefaultParagraphFont">
     <w:name w:val="Default Paragraph Font"/>
     <w:uiPriority w:val="1"/>
+    <w:semiHidden/>
     <w:unhideWhenUsed/>
   </w:style>
   <w:style w:type="table" w:default="1" w:styleId="TableNormal">
@@ -1559,6 +1621,25 @@
       <w:color w:val="0F4761" w:themeColor="accent1" w:themeShade="BF"/>
       <w:spacing w:val="5"/>
     </w:rPr>
+  </w:style>
+  <w:style w:type="table" w:styleId="TableGrid">
+    <w:name w:val="Table Grid"/>
+    <w:basedOn w:val="TableNormal"/>
+    <w:uiPriority w:val="39"/>
+    <w:rsid w:val="008970DB"/>
+    <w:pPr>
+      <w:spacing w:after="0" w:line="240" w:lineRule="auto"/>
+    </w:pPr>
+    <w:tblPr>
+      <w:tblBorders>
+        <w:top w:val="single" w:sz="4" w:space="0" w:color="auto"/>
+        <w:left w:val="single" w:sz="4" w:space="0" w:color="auto"/>
+        <w:bottom w:val="single" w:sz="4" w:space="0" w:color="auto"/>
+        <w:right w:val="single" w:sz="4" w:space="0" w:color="auto"/>
+        <w:insideH w:val="single" w:sz="4" w:space="0" w:color="auto"/>
+        <w:insideV w:val="single" w:sz="4" w:space="0" w:color="auto"/>
+      </w:tblBorders>
+    </w:tblPr>
   </w:style>
 </w:styles>
 </file>
